--- a/拼接头像报告文档.docx
+++ b/拼接头像报告文档.docx
@@ -165,8 +165,6 @@
           <w:b w:val="0"/>
         </w:rPr>
       </w:pPr>
-      <w:bookmarkStart w:id="0" w:name="_GoBack"/>
-      <w:bookmarkEnd w:id="0"/>
       <w:r>
         <w:drawing>
           <wp:inline distT="0" distB="0" distL="114300" distR="114300">
@@ -256,21 +254,51 @@
           <w:i w:val="0"/>
           <w:color w:val="222222"/>
         </w:rPr>
-        <w:t>函数是核心算法实现部分。首先，根据目标图片的尺寸和设定的素材库图片大小，计算出在水平和垂直方向上可容纳的完整</w:t>
-      </w:r>
-      <w:r>
-        <w:rPr>
+        <w:t>函数是核心算法实现部分。首先，根据目标图片的尺寸和设定的素材库图片大小，计算出在水平和垂直方向上可容纳的完整素材库图片数量。然后，对目标图片进行分块处理，针对每一个分快，在素材库中找到与之差异最小的图像作为最佳匹配，并将其粘贴到对应的位置上，从而逐步构建出拼接图。</w:t>
+      </w:r>
+    </w:p>
+    <w:p>
+      <w:pPr>
+        <w:pStyle w:val="11"/>
+        <w:widowControl/>
+        <w:numPr>
+          <w:ilvl w:val="0"/>
+          <w:numId w:val="1"/>
+        </w:numPr>
+        <w:pBdr>
+          <w:left w:val="none" w:color="auto" w:sz="0" w:space="0"/>
+        </w:pBdr>
+        <w:ind w:left="0" w:leftChars="0" w:firstLine="482" w:firstLineChars="0"/>
+        <w:rPr>
+          <w:b w:val="0"/>
+        </w:rPr>
+      </w:pPr>
+      <w:r>
+        <w:rPr>
+          <w:rStyle w:val="16"/>
+          <w:rFonts w:hint="eastAsia"/>
+          <w:b/>
           <w:i w:val="0"/>
           <w:color w:val="222222"/>
-        </w:rPr>
-        <w:t>素材库图片</w:t>
+          <w:lang w:val="en-US" w:eastAsia="zh-CN"/>
+        </w:rPr>
+        <w:t>边缘处理</w:t>
       </w:r>
       <w:r>
         <w:rPr>
           <w:i w:val="0"/>
           <w:color w:val="222222"/>
         </w:rPr>
-        <w:t>数量。然后，对目标图片进行分块处理，针对每一个分快，在素材库中找到与之差异最小的图像作为最佳匹配，并将其粘贴到对应的位置上，从而逐步构建出拼接图。对于目标图片边缘部分不能整除素材库图片大小的区域，同样进行特殊处理，通过对目标瓦片和图片库图像进行适当的缩放后再匹配和粘贴，确保整个目标图片都能被覆盖。</w:t>
+        <w:t>：对于目标图片边缘部分不能整除素材库图片大小的区域，同样进行特殊处理，通过对目</w:t>
+      </w:r>
+      <w:bookmarkStart w:id="0" w:name="_GoBack"/>
+      <w:bookmarkEnd w:id="0"/>
+      <w:r>
+        <w:rPr>
+          <w:i w:val="0"/>
+          <w:color w:val="222222"/>
+        </w:rPr>
+        <w:t>标瓦片和图片库图像进行适当的缩放后再匹配和粘贴，确保整个目标图片都能被覆盖。</w:t>
       </w:r>
     </w:p>
     <w:sectPr>
